--- a/resources/Invoice.docx
+++ b/resources/Invoice.docx
@@ -89,15 +89,35 @@
     <w:p>
       <w:pPr>
         <w:rPr>
+          <w:noProof/>
+        </w:rPr>
+      </w:pPr>
+      <w:r>
+        <w:rPr>
           <w:b/>
           <w:bCs/>
         </w:rPr>
-      </w:pPr>
-      <w:r>
+        <w:t xml:space="preserve">Date: </w:t>
+      </w:r>
+      <w:r>
+        <w:rPr>
+          <w:noProof/>
+        </w:rPr>
+        <w:t>(dateplaceholder)</w:t>
+      </w:r>
+    </w:p>
+    <w:p>
+      <w:pPr>
         <w:rPr>
           <w:b/>
           <w:bCs/>
         </w:rPr>
+      </w:pPr>
+      <w:r>
+        <w:rPr>
+          <w:b/>
+          <w:bCs/>
+        </w:rPr>
         <w:t>Order Details:</w:t>
       </w:r>
     </w:p>
@@ -105,9 +125,11 @@
       <w:r>
         <w:t>(</w:t>
       </w:r>
+      <w:proofErr w:type="spellStart"/>
       <w:r>
         <w:t>tableplaceholder</w:t>
       </w:r>
+      <w:proofErr w:type="spellEnd"/>
       <w:r>
         <w:t>)</w:t>
       </w:r>
@@ -127,177 +149,11 @@
           <w:bCs/>
         </w:rPr>
       </w:pPr>
-    </w:p>
-    <w:p>
-      <w:pPr>
+      <w:r>
         <w:rPr>
           <w:b/>
           <w:bCs/>
         </w:rPr>
-      </w:pPr>
-    </w:p>
-    <w:p>
-      <w:pPr>
-        <w:rPr>
-          <w:b/>
-          <w:bCs/>
-        </w:rPr>
-      </w:pPr>
-    </w:p>
-    <w:p>
-      <w:pPr>
-        <w:rPr>
-          <w:b/>
-          <w:bCs/>
-        </w:rPr>
-      </w:pPr>
-    </w:p>
-    <w:p>
-      <w:pPr>
-        <w:rPr>
-          <w:b/>
-          <w:bCs/>
-        </w:rPr>
-      </w:pPr>
-    </w:p>
-    <w:p>
-      <w:pPr>
-        <w:rPr>
-          <w:b/>
-          <w:bCs/>
-        </w:rPr>
-      </w:pPr>
-    </w:p>
-    <w:p>
-      <w:pPr>
-        <w:rPr>
-          <w:b/>
-          <w:bCs/>
-        </w:rPr>
-      </w:pPr>
-    </w:p>
-    <w:p>
-      <w:pPr>
-        <w:rPr>
-          <w:b/>
-          <w:bCs/>
-        </w:rPr>
-      </w:pPr>
-    </w:p>
-    <w:p>
-      <w:pPr>
-        <w:rPr>
-          <w:b/>
-          <w:bCs/>
-        </w:rPr>
-      </w:pPr>
-    </w:p>
-    <w:p>
-      <w:pPr>
-        <w:rPr>
-          <w:b/>
-          <w:bCs/>
-        </w:rPr>
-      </w:pPr>
-    </w:p>
-    <w:p>
-      <w:pPr>
-        <w:rPr>
-          <w:b/>
-          <w:bCs/>
-        </w:rPr>
-      </w:pPr>
-    </w:p>
-    <w:p>
-      <w:pPr>
-        <w:rPr>
-          <w:b/>
-          <w:bCs/>
-        </w:rPr>
-      </w:pPr>
-    </w:p>
-    <w:p>
-      <w:pPr>
-        <w:rPr>
-          <w:b/>
-          <w:bCs/>
-        </w:rPr>
-      </w:pPr>
-    </w:p>
-    <w:p>
-      <w:pPr>
-        <w:rPr>
-          <w:b/>
-          <w:bCs/>
-        </w:rPr>
-      </w:pPr>
-    </w:p>
-    <w:p>
-      <w:pPr>
-        <w:rPr>
-          <w:b/>
-          <w:bCs/>
-        </w:rPr>
-      </w:pPr>
-    </w:p>
-    <w:p>
-      <w:pPr>
-        <w:rPr>
-          <w:b/>
-          <w:bCs/>
-        </w:rPr>
-      </w:pPr>
-    </w:p>
-    <w:p>
-      <w:pPr>
-        <w:rPr>
-          <w:b/>
-          <w:bCs/>
-        </w:rPr>
-      </w:pPr>
-    </w:p>
-    <w:p>
-      <w:pPr>
-        <w:rPr>
-          <w:b/>
-          <w:bCs/>
-        </w:rPr>
-      </w:pPr>
-    </w:p>
-    <w:p>
-      <w:pPr>
-        <w:rPr>
-          <w:b/>
-          <w:bCs/>
-        </w:rPr>
-      </w:pPr>
-      <w:r>
-        <w:rPr>
-          <w:b/>
-          <w:bCs/>
-        </w:rPr>
-        <w:t xml:space="preserve">Date: </w:t>
-      </w:r>
-      <w:r>
-        <w:rPr>
-          <w:noProof/>
-        </w:rPr>
-        <w:t>(dateplaceholder)</w:t>
-      </w:r>
-    </w:p>
-    <w:p>
-      <w:pPr>
-        <w:rPr>
-          <w:b/>
-          <w:bCs/>
-        </w:rPr>
-      </w:pPr>
-      <w:r>
-        <w:rPr>
-          <w:b/>
-          <w:bCs/>
-        </w:rPr>
-        <w:lastRenderedPageBreak/>
         <w:t xml:space="preserve">Total: </w:t>
       </w:r>
       <w:r>
@@ -722,6 +578,7 @@
   <w:style w:type="character" w:default="1" w:styleId="DefaultParagraphFont">
     <w:name w:val="Default Paragraph Font"/>
     <w:uiPriority w:val="1"/>
+    <w:semiHidden/>
     <w:unhideWhenUsed/>
   </w:style>
   <w:style w:type="table" w:default="1" w:styleId="TableNormal">
